--- a/Requerimiento del Negocio V 1.1.docx
+++ b/Requerimiento del Negocio V 1.1.docx
@@ -63,11 +63,6 @@
     <w:p>
       <w:pPr>
         <w:jc w:val="both"/>
-      </w:pPr>
-    </w:p>
-    <w:p>
-      <w:pPr>
-        <w:jc w:val="both"/>
         <w:rPr>
           <w:rFonts w:ascii="Times New Roman" w:hAnsi="Times New Roman" w:cs="Times New Roman"/>
           <w:b/>
@@ -110,7 +105,7 @@
         </w:rPr>
         <w:drawing>
           <wp:inline distT="0" distB="0" distL="0" distR="0" wp14:anchorId="184343FD" wp14:editId="6793F43C">
-            <wp:extent cx="5400040" cy="5487670"/>
+            <wp:extent cx="5525535" cy="4212772"/>
             <wp:effectExtent l="0" t="0" r="0" b="0"/>
             <wp:docPr id="3" name="0 Imagen"/>
             <wp:cNvGraphicFramePr>
@@ -124,7 +119,7 @@
                     <pic:cNvPicPr/>
                   </pic:nvPicPr>
                   <pic:blipFill>
-                    <a:blip r:embed="rId6">
+                    <a:blip r:embed="rId8">
                       <a:extLst>
                         <a:ext uri="{28A0092B-C50C-407E-A947-70E740481C1C}">
                           <a14:useLocalDpi xmlns:a14="http://schemas.microsoft.com/office/drawing/2010/main" val="0"/>
@@ -138,7 +133,7 @@
                   <pic:spPr>
                     <a:xfrm>
                       <a:off x="0" y="0"/>
-                      <a:ext cx="5400040" cy="5487670"/>
+                      <a:ext cx="5526199" cy="4213278"/>
                     </a:xfrm>
                     <a:prstGeom prst="rect">
                       <a:avLst/>
@@ -239,13 +234,6 @@
                 <w:szCs w:val="24"/>
               </w:rPr>
             </w:pPr>
-            <w:r>
-              <w:rPr>
-                <w:rFonts w:cstheme="minorHAnsi"/>
-                <w:szCs w:val="24"/>
-              </w:rPr>
-              <w:t xml:space="preserve">Grupo </w:t>
-            </w:r>
             <w:proofErr w:type="spellStart"/>
             <w:r>
               <w:rPr>
@@ -311,7 +299,7 @@
                 <w:rFonts w:cstheme="minorHAnsi"/>
                 <w:szCs w:val="24"/>
               </w:rPr>
-              <w:t>.</w:t>
+              <w:t>, repartidor</w:t>
             </w:r>
           </w:p>
         </w:tc>
@@ -386,6 +374,7 @@
                 <w:b/>
                 <w:szCs w:val="24"/>
               </w:rPr>
+              <w:lastRenderedPageBreak/>
               <w:t>Descripción:</w:t>
             </w:r>
           </w:p>
@@ -1091,15 +1080,77 @@
               <w:jc w:val="both"/>
               <w:rPr>
                 <w:rFonts w:cstheme="minorHAnsi"/>
-                <w:szCs w:val="24"/>
-              </w:rPr>
-            </w:pPr>
-            <w:r>
-              <w:rPr>
-                <w:rFonts w:cstheme="minorHAnsi"/>
                 <w:color w:val="000000"/>
               </w:rPr>
+            </w:pPr>
+            <w:r>
+              <w:rPr>
+                <w:rFonts w:cstheme="minorHAnsi"/>
+                <w:color w:val="000000"/>
+              </w:rPr>
               <w:t>La recepcionista pasa el pedido al área de cocina para que inicie la elaboración del plato.</w:t>
+            </w:r>
+          </w:p>
+          <w:p>
+            <w:pPr>
+              <w:pStyle w:val="Prrafodelista"/>
+              <w:jc w:val="both"/>
+              <w:rPr>
+                <w:rFonts w:cstheme="minorHAnsi"/>
+                <w:color w:val="000000"/>
+              </w:rPr>
+            </w:pPr>
+          </w:p>
+          <w:p>
+            <w:pPr>
+              <w:pStyle w:val="Prrafodelista"/>
+              <w:numPr>
+                <w:ilvl w:val="0"/>
+                <w:numId w:val="1"/>
+              </w:numPr>
+              <w:jc w:val="both"/>
+              <w:rPr>
+                <w:rFonts w:cstheme="minorHAnsi"/>
+                <w:color w:val="000000"/>
+              </w:rPr>
+            </w:pPr>
+            <w:r>
+              <w:rPr>
+                <w:rFonts w:cstheme="minorHAnsi"/>
+                <w:color w:val="000000"/>
+              </w:rPr>
+              <w:t>Una vez terminado el pedido, la recepcionista  le entrega al repartidor para llevarle el pedido al cliente.</w:t>
+            </w:r>
+          </w:p>
+          <w:p>
+            <w:pPr>
+              <w:pStyle w:val="Prrafodelista"/>
+              <w:jc w:val="both"/>
+              <w:rPr>
+                <w:rFonts w:cstheme="minorHAnsi"/>
+                <w:color w:val="000000"/>
+              </w:rPr>
+            </w:pPr>
+          </w:p>
+          <w:p>
+            <w:pPr>
+              <w:pStyle w:val="Prrafodelista"/>
+              <w:numPr>
+                <w:ilvl w:val="0"/>
+                <w:numId w:val="1"/>
+              </w:numPr>
+              <w:jc w:val="both"/>
+              <w:rPr>
+                <w:rFonts w:cstheme="minorHAnsi"/>
+                <w:color w:val="000000"/>
+              </w:rPr>
+            </w:pPr>
+            <w:r>
+              <w:rPr>
+                <w:rFonts w:cstheme="minorHAnsi"/>
+                <w:color w:val="000000"/>
+              </w:rPr>
+              <w:t>El repartidor entrega el pedido al cliente y le cobra.</w:t>
             </w:r>
           </w:p>
           <w:p>
@@ -1259,12 +1310,23 @@
         </w:tc>
       </w:tr>
     </w:tbl>
-    <w:p/>
     <w:p>
+      <w:pPr>
+        <w:rPr>
+          <w:u w:val="single"/>
+        </w:rPr>
+      </w:pPr>
       <w:bookmarkStart w:id="0" w:name="_GoBack"/>
       <w:bookmarkEnd w:id="0"/>
     </w:p>
+    <w:p/>
     <w:sectPr>
+      <w:headerReference w:type="even" r:id="rId9"/>
+      <w:headerReference w:type="default" r:id="rId10"/>
+      <w:footerReference w:type="even" r:id="rId11"/>
+      <w:footerReference w:type="default" r:id="rId12"/>
+      <w:headerReference w:type="first" r:id="rId13"/>
+      <w:footerReference w:type="first" r:id="rId14"/>
       <w:pgSz w:w="11906" w:h="16838"/>
       <w:pgMar w:top="1417" w:right="1701" w:bottom="1417" w:left="1701" w:header="708" w:footer="708" w:gutter="0"/>
       <w:cols w:space="708"/>
@@ -1272,6 +1334,116 @@
     </w:sectPr>
   </w:body>
 </w:document>
+</file>
+
+<file path=word/endnotes.xml><?xml version="1.0" encoding="utf-8"?>
+<w:endnotes xmlns:wpc="http://schemas.microsoft.com/office/word/2010/wordprocessingCanvas" xmlns:mc="http://schemas.openxmlformats.org/markup-compatibility/2006" xmlns:o="urn:schemas-microsoft-com:office:office" xmlns:r="http://schemas.openxmlformats.org/officeDocument/2006/relationships" xmlns:m="http://schemas.openxmlformats.org/officeDocument/2006/math" xmlns:v="urn:schemas-microsoft-com:vml" xmlns:wp14="http://schemas.microsoft.com/office/word/2010/wordprocessingDrawing" xmlns:wp="http://schemas.openxmlformats.org/drawingml/2006/wordprocessingDrawing" xmlns:w10="urn:schemas-microsoft-com:office:word" xmlns:w="http://schemas.openxmlformats.org/wordprocessingml/2006/main" xmlns:w14="http://schemas.microsoft.com/office/word/2010/wordml" xmlns:wpg="http://schemas.microsoft.com/office/word/2010/wordprocessingGroup" xmlns:wpi="http://schemas.microsoft.com/office/word/2010/wordprocessingInk" xmlns:wne="http://schemas.microsoft.com/office/word/2006/wordml" xmlns:wps="http://schemas.microsoft.com/office/word/2010/wordprocessingShape" mc:Ignorable="w14 wp14">
+  <w:endnote w:type="separator" w:id="-1">
+    <w:p>
+      <w:pPr>
+        <w:spacing w:after="0" w:line="240" w:lineRule="auto"/>
+      </w:pPr>
+      <w:r>
+        <w:separator/>
+      </w:r>
+    </w:p>
+  </w:endnote>
+  <w:endnote w:type="continuationSeparator" w:id="0">
+    <w:p>
+      <w:pPr>
+        <w:spacing w:after="0" w:line="240" w:lineRule="auto"/>
+      </w:pPr>
+      <w:r>
+        <w:continuationSeparator/>
+      </w:r>
+    </w:p>
+  </w:endnote>
+</w:endnotes>
+</file>
+
+<file path=word/footer1.xml><?xml version="1.0" encoding="utf-8"?>
+<w:ftr xmlns:wpc="http://schemas.microsoft.com/office/word/2010/wordprocessingCanvas" xmlns:mc="http://schemas.openxmlformats.org/markup-compatibility/2006" xmlns:o="urn:schemas-microsoft-com:office:office" xmlns:r="http://schemas.openxmlformats.org/officeDocument/2006/relationships" xmlns:m="http://schemas.openxmlformats.org/officeDocument/2006/math" xmlns:v="urn:schemas-microsoft-com:vml" xmlns:wp14="http://schemas.microsoft.com/office/word/2010/wordprocessingDrawing" xmlns:wp="http://schemas.openxmlformats.org/drawingml/2006/wordprocessingDrawing" xmlns:w10="urn:schemas-microsoft-com:office:word" xmlns:w="http://schemas.openxmlformats.org/wordprocessingml/2006/main" xmlns:w14="http://schemas.microsoft.com/office/word/2010/wordml" xmlns:wpg="http://schemas.microsoft.com/office/word/2010/wordprocessingGroup" xmlns:wpi="http://schemas.microsoft.com/office/word/2010/wordprocessingInk" xmlns:wne="http://schemas.microsoft.com/office/word/2006/wordml" xmlns:wps="http://schemas.microsoft.com/office/word/2010/wordprocessingShape" mc:Ignorable="w14 wp14">
+  <w:p>
+    <w:pPr>
+      <w:pStyle w:val="Piedepgina"/>
+    </w:pPr>
+  </w:p>
+</w:ftr>
+</file>
+
+<file path=word/footer2.xml><?xml version="1.0" encoding="utf-8"?>
+<w:ftr xmlns:wpc="http://schemas.microsoft.com/office/word/2010/wordprocessingCanvas" xmlns:mc="http://schemas.openxmlformats.org/markup-compatibility/2006" xmlns:o="urn:schemas-microsoft-com:office:office" xmlns:r="http://schemas.openxmlformats.org/officeDocument/2006/relationships" xmlns:m="http://schemas.openxmlformats.org/officeDocument/2006/math" xmlns:v="urn:schemas-microsoft-com:vml" xmlns:wp14="http://schemas.microsoft.com/office/word/2010/wordprocessingDrawing" xmlns:wp="http://schemas.openxmlformats.org/drawingml/2006/wordprocessingDrawing" xmlns:w10="urn:schemas-microsoft-com:office:word" xmlns:w="http://schemas.openxmlformats.org/wordprocessingml/2006/main" xmlns:w14="http://schemas.microsoft.com/office/word/2010/wordml" xmlns:wpg="http://schemas.microsoft.com/office/word/2010/wordprocessingGroup" xmlns:wpi="http://schemas.microsoft.com/office/word/2010/wordprocessingInk" xmlns:wne="http://schemas.microsoft.com/office/word/2006/wordml" xmlns:wps="http://schemas.microsoft.com/office/word/2010/wordprocessingShape" mc:Ignorable="w14 wp14">
+  <w:p>
+    <w:pPr>
+      <w:pStyle w:val="Piedepgina"/>
+    </w:pPr>
+  </w:p>
+</w:ftr>
+</file>
+
+<file path=word/footer3.xml><?xml version="1.0" encoding="utf-8"?>
+<w:ftr xmlns:wpc="http://schemas.microsoft.com/office/word/2010/wordprocessingCanvas" xmlns:mc="http://schemas.openxmlformats.org/markup-compatibility/2006" xmlns:o="urn:schemas-microsoft-com:office:office" xmlns:r="http://schemas.openxmlformats.org/officeDocument/2006/relationships" xmlns:m="http://schemas.openxmlformats.org/officeDocument/2006/math" xmlns:v="urn:schemas-microsoft-com:vml" xmlns:wp14="http://schemas.microsoft.com/office/word/2010/wordprocessingDrawing" xmlns:wp="http://schemas.openxmlformats.org/drawingml/2006/wordprocessingDrawing" xmlns:w10="urn:schemas-microsoft-com:office:word" xmlns:w="http://schemas.openxmlformats.org/wordprocessingml/2006/main" xmlns:w14="http://schemas.microsoft.com/office/word/2010/wordml" xmlns:wpg="http://schemas.microsoft.com/office/word/2010/wordprocessingGroup" xmlns:wpi="http://schemas.microsoft.com/office/word/2010/wordprocessingInk" xmlns:wne="http://schemas.microsoft.com/office/word/2006/wordml" xmlns:wps="http://schemas.microsoft.com/office/word/2010/wordprocessingShape" mc:Ignorable="w14 wp14">
+  <w:p>
+    <w:pPr>
+      <w:pStyle w:val="Piedepgina"/>
+    </w:pPr>
+  </w:p>
+</w:ftr>
+</file>
+
+<file path=word/footnotes.xml><?xml version="1.0" encoding="utf-8"?>
+<w:footnotes xmlns:wpc="http://schemas.microsoft.com/office/word/2010/wordprocessingCanvas" xmlns:mc="http://schemas.openxmlformats.org/markup-compatibility/2006" xmlns:o="urn:schemas-microsoft-com:office:office" xmlns:r="http://schemas.openxmlformats.org/officeDocument/2006/relationships" xmlns:m="http://schemas.openxmlformats.org/officeDocument/2006/math" xmlns:v="urn:schemas-microsoft-com:vml" xmlns:wp14="http://schemas.microsoft.com/office/word/2010/wordprocessingDrawing" xmlns:wp="http://schemas.openxmlformats.org/drawingml/2006/wordprocessingDrawing" xmlns:w10="urn:schemas-microsoft-com:office:word" xmlns:w="http://schemas.openxmlformats.org/wordprocessingml/2006/main" xmlns:w14="http://schemas.microsoft.com/office/word/2010/wordml" xmlns:wpg="http://schemas.microsoft.com/office/word/2010/wordprocessingGroup" xmlns:wpi="http://schemas.microsoft.com/office/word/2010/wordprocessingInk" xmlns:wne="http://schemas.microsoft.com/office/word/2006/wordml" xmlns:wps="http://schemas.microsoft.com/office/word/2010/wordprocessingShape" mc:Ignorable="w14 wp14">
+  <w:footnote w:type="separator" w:id="-1">
+    <w:p>
+      <w:pPr>
+        <w:spacing w:after="0" w:line="240" w:lineRule="auto"/>
+      </w:pPr>
+      <w:r>
+        <w:separator/>
+      </w:r>
+    </w:p>
+  </w:footnote>
+  <w:footnote w:type="continuationSeparator" w:id="0">
+    <w:p>
+      <w:pPr>
+        <w:spacing w:after="0" w:line="240" w:lineRule="auto"/>
+      </w:pPr>
+      <w:r>
+        <w:continuationSeparator/>
+      </w:r>
+    </w:p>
+  </w:footnote>
+</w:footnotes>
+</file>
+
+<file path=word/header1.xml><?xml version="1.0" encoding="utf-8"?>
+<w:hdr xmlns:wpc="http://schemas.microsoft.com/office/word/2010/wordprocessingCanvas" xmlns:mc="http://schemas.openxmlformats.org/markup-compatibility/2006" xmlns:o="urn:schemas-microsoft-com:office:office" xmlns:r="http://schemas.openxmlformats.org/officeDocument/2006/relationships" xmlns:m="http://schemas.openxmlformats.org/officeDocument/2006/math" xmlns:v="urn:schemas-microsoft-com:vml" xmlns:wp14="http://schemas.microsoft.com/office/word/2010/wordprocessingDrawing" xmlns:wp="http://schemas.openxmlformats.org/drawingml/2006/wordprocessingDrawing" xmlns:w10="urn:schemas-microsoft-com:office:word" xmlns:w="http://schemas.openxmlformats.org/wordprocessingml/2006/main" xmlns:w14="http://schemas.microsoft.com/office/word/2010/wordml" xmlns:wpg="http://schemas.microsoft.com/office/word/2010/wordprocessingGroup" xmlns:wpi="http://schemas.microsoft.com/office/word/2010/wordprocessingInk" xmlns:wne="http://schemas.microsoft.com/office/word/2006/wordml" xmlns:wps="http://schemas.microsoft.com/office/word/2010/wordprocessingShape" mc:Ignorable="w14 wp14">
+  <w:p>
+    <w:pPr>
+      <w:pStyle w:val="Encabezado"/>
+    </w:pPr>
+  </w:p>
+</w:hdr>
+</file>
+
+<file path=word/header2.xml><?xml version="1.0" encoding="utf-8"?>
+<w:hdr xmlns:wpc="http://schemas.microsoft.com/office/word/2010/wordprocessingCanvas" xmlns:mc="http://schemas.openxmlformats.org/markup-compatibility/2006" xmlns:o="urn:schemas-microsoft-com:office:office" xmlns:r="http://schemas.openxmlformats.org/officeDocument/2006/relationships" xmlns:m="http://schemas.openxmlformats.org/officeDocument/2006/math" xmlns:v="urn:schemas-microsoft-com:vml" xmlns:wp14="http://schemas.microsoft.com/office/word/2010/wordprocessingDrawing" xmlns:wp="http://schemas.openxmlformats.org/drawingml/2006/wordprocessingDrawing" xmlns:w10="urn:schemas-microsoft-com:office:word" xmlns:w="http://schemas.openxmlformats.org/wordprocessingml/2006/main" xmlns:w14="http://schemas.microsoft.com/office/word/2010/wordml" xmlns:wpg="http://schemas.microsoft.com/office/word/2010/wordprocessingGroup" xmlns:wpi="http://schemas.microsoft.com/office/word/2010/wordprocessingInk" xmlns:wne="http://schemas.microsoft.com/office/word/2006/wordml" xmlns:wps="http://schemas.microsoft.com/office/word/2010/wordprocessingShape" mc:Ignorable="w14 wp14">
+  <w:p>
+    <w:pPr>
+      <w:pStyle w:val="Encabezado"/>
+    </w:pPr>
+  </w:p>
+</w:hdr>
+</file>
+
+<file path=word/header3.xml><?xml version="1.0" encoding="utf-8"?>
+<w:hdr xmlns:wpc="http://schemas.microsoft.com/office/word/2010/wordprocessingCanvas" xmlns:mc="http://schemas.openxmlformats.org/markup-compatibility/2006" xmlns:o="urn:schemas-microsoft-com:office:office" xmlns:r="http://schemas.openxmlformats.org/officeDocument/2006/relationships" xmlns:m="http://schemas.openxmlformats.org/officeDocument/2006/math" xmlns:v="urn:schemas-microsoft-com:vml" xmlns:wp14="http://schemas.microsoft.com/office/word/2010/wordprocessingDrawing" xmlns:wp="http://schemas.openxmlformats.org/drawingml/2006/wordprocessingDrawing" xmlns:w10="urn:schemas-microsoft-com:office:word" xmlns:w="http://schemas.openxmlformats.org/wordprocessingml/2006/main" xmlns:w14="http://schemas.microsoft.com/office/word/2010/wordml" xmlns:wpg="http://schemas.microsoft.com/office/word/2010/wordprocessingGroup" xmlns:wpi="http://schemas.microsoft.com/office/word/2010/wordprocessingInk" xmlns:wne="http://schemas.microsoft.com/office/word/2006/wordml" xmlns:wps="http://schemas.microsoft.com/office/word/2010/wordprocessingShape" mc:Ignorable="w14 wp14">
+  <w:p>
+    <w:pPr>
+      <w:pStyle w:val="Encabezado"/>
+    </w:pPr>
+  </w:p>
+</w:hdr>
 </file>
 
 <file path=word/numbering.xml><?xml version="1.0" encoding="utf-8"?>
@@ -1719,6 +1891,79 @@
       <w:szCs w:val="16"/>
     </w:rPr>
   </w:style>
+  <w:style w:type="table" w:styleId="Tablaconcuadrcula">
+    <w:name w:val="Table Grid"/>
+    <w:basedOn w:val="Tablanormal"/>
+    <w:uiPriority w:val="59"/>
+    <w:rsid w:val="00794948"/>
+    <w:pPr>
+      <w:spacing w:after="0" w:line="240" w:lineRule="auto"/>
+    </w:pPr>
+    <w:rPr>
+      <w:lang w:val="es-PY"/>
+    </w:rPr>
+    <w:tblPr>
+      <w:tblInd w:w="0" w:type="dxa"/>
+      <w:tblBorders>
+        <w:top w:val="single" w:sz="4" w:space="0" w:color="auto"/>
+        <w:left w:val="single" w:sz="4" w:space="0" w:color="auto"/>
+        <w:bottom w:val="single" w:sz="4" w:space="0" w:color="auto"/>
+        <w:right w:val="single" w:sz="4" w:space="0" w:color="auto"/>
+        <w:insideH w:val="single" w:sz="4" w:space="0" w:color="auto"/>
+        <w:insideV w:val="single" w:sz="4" w:space="0" w:color="auto"/>
+      </w:tblBorders>
+      <w:tblCellMar>
+        <w:top w:w="0" w:type="dxa"/>
+        <w:left w:w="108" w:type="dxa"/>
+        <w:bottom w:w="0" w:type="dxa"/>
+        <w:right w:w="108" w:type="dxa"/>
+      </w:tblCellMar>
+    </w:tblPr>
+  </w:style>
+  <w:style w:type="paragraph" w:styleId="Encabezado">
+    <w:name w:val="header"/>
+    <w:basedOn w:val="Normal"/>
+    <w:link w:val="EncabezadoCar"/>
+    <w:uiPriority w:val="99"/>
+    <w:unhideWhenUsed/>
+    <w:rsid w:val="00C81355"/>
+    <w:pPr>
+      <w:tabs>
+        <w:tab w:val="center" w:pos="4252"/>
+        <w:tab w:val="right" w:pos="8504"/>
+      </w:tabs>
+      <w:spacing w:after="0" w:line="240" w:lineRule="auto"/>
+    </w:pPr>
+  </w:style>
+  <w:style w:type="character" w:customStyle="1" w:styleId="EncabezadoCar">
+    <w:name w:val="Encabezado Car"/>
+    <w:basedOn w:val="Fuentedeprrafopredeter"/>
+    <w:link w:val="Encabezado"/>
+    <w:uiPriority w:val="99"/>
+    <w:rsid w:val="00C81355"/>
+  </w:style>
+  <w:style w:type="paragraph" w:styleId="Piedepgina">
+    <w:name w:val="footer"/>
+    <w:basedOn w:val="Normal"/>
+    <w:link w:val="PiedepginaCar"/>
+    <w:uiPriority w:val="99"/>
+    <w:unhideWhenUsed/>
+    <w:rsid w:val="00C81355"/>
+    <w:pPr>
+      <w:tabs>
+        <w:tab w:val="center" w:pos="4252"/>
+        <w:tab w:val="right" w:pos="8504"/>
+      </w:tabs>
+      <w:spacing w:after="0" w:line="240" w:lineRule="auto"/>
+    </w:pPr>
+  </w:style>
+  <w:style w:type="character" w:customStyle="1" w:styleId="PiedepginaCar">
+    <w:name w:val="Pie de página Car"/>
+    <w:basedOn w:val="Fuentedeprrafopredeter"/>
+    <w:link w:val="Piedepgina"/>
+    <w:uiPriority w:val="99"/>
+    <w:rsid w:val="00C81355"/>
+  </w:style>
 </w:styles>
 </file>
 
@@ -1953,6 +2198,79 @@
       <w:sz w:val="16"/>
       <w:szCs w:val="16"/>
     </w:rPr>
+  </w:style>
+  <w:style w:type="table" w:styleId="Tablaconcuadrcula">
+    <w:name w:val="Table Grid"/>
+    <w:basedOn w:val="Tablanormal"/>
+    <w:uiPriority w:val="59"/>
+    <w:rsid w:val="00794948"/>
+    <w:pPr>
+      <w:spacing w:after="0" w:line="240" w:lineRule="auto"/>
+    </w:pPr>
+    <w:rPr>
+      <w:lang w:val="es-PY"/>
+    </w:rPr>
+    <w:tblPr>
+      <w:tblInd w:w="0" w:type="dxa"/>
+      <w:tblBorders>
+        <w:top w:val="single" w:sz="4" w:space="0" w:color="auto"/>
+        <w:left w:val="single" w:sz="4" w:space="0" w:color="auto"/>
+        <w:bottom w:val="single" w:sz="4" w:space="0" w:color="auto"/>
+        <w:right w:val="single" w:sz="4" w:space="0" w:color="auto"/>
+        <w:insideH w:val="single" w:sz="4" w:space="0" w:color="auto"/>
+        <w:insideV w:val="single" w:sz="4" w:space="0" w:color="auto"/>
+      </w:tblBorders>
+      <w:tblCellMar>
+        <w:top w:w="0" w:type="dxa"/>
+        <w:left w:w="108" w:type="dxa"/>
+        <w:bottom w:w="0" w:type="dxa"/>
+        <w:right w:w="108" w:type="dxa"/>
+      </w:tblCellMar>
+    </w:tblPr>
+  </w:style>
+  <w:style w:type="paragraph" w:styleId="Encabezado">
+    <w:name w:val="header"/>
+    <w:basedOn w:val="Normal"/>
+    <w:link w:val="EncabezadoCar"/>
+    <w:uiPriority w:val="99"/>
+    <w:unhideWhenUsed/>
+    <w:rsid w:val="00C81355"/>
+    <w:pPr>
+      <w:tabs>
+        <w:tab w:val="center" w:pos="4252"/>
+        <w:tab w:val="right" w:pos="8504"/>
+      </w:tabs>
+      <w:spacing w:after="0" w:line="240" w:lineRule="auto"/>
+    </w:pPr>
+  </w:style>
+  <w:style w:type="character" w:customStyle="1" w:styleId="EncabezadoCar">
+    <w:name w:val="Encabezado Car"/>
+    <w:basedOn w:val="Fuentedeprrafopredeter"/>
+    <w:link w:val="Encabezado"/>
+    <w:uiPriority w:val="99"/>
+    <w:rsid w:val="00C81355"/>
+  </w:style>
+  <w:style w:type="paragraph" w:styleId="Piedepgina">
+    <w:name w:val="footer"/>
+    <w:basedOn w:val="Normal"/>
+    <w:link w:val="PiedepginaCar"/>
+    <w:uiPriority w:val="99"/>
+    <w:unhideWhenUsed/>
+    <w:rsid w:val="00C81355"/>
+    <w:pPr>
+      <w:tabs>
+        <w:tab w:val="center" w:pos="4252"/>
+        <w:tab w:val="right" w:pos="8504"/>
+      </w:tabs>
+      <w:spacing w:after="0" w:line="240" w:lineRule="auto"/>
+    </w:pPr>
+  </w:style>
+  <w:style w:type="character" w:customStyle="1" w:styleId="PiedepginaCar">
+    <w:name w:val="Pie de página Car"/>
+    <w:basedOn w:val="Fuentedeprrafopredeter"/>
+    <w:link w:val="Piedepgina"/>
+    <w:uiPriority w:val="99"/>
+    <w:rsid w:val="00C81355"/>
   </w:style>
 </w:styles>
 </file>
